--- a/2º Trimestre/Programação I/Aula 06/Strings e Arrays.docx
+++ b/2º Trimestre/Programação I/Aula 06/Strings e Arrays.docx
@@ -1,6 +1,6 @@
 
 <file path=word/document.xml><?xml version="1.0" encoding="utf-8"?>
-<w:document xmlns:wpc="http://schemas.microsoft.com/office/word/2010/wordprocessingCanvas" xmlns:cx="http://schemas.microsoft.com/office/drawing/2014/chartex" xmlns:cx1="http://schemas.microsoft.com/office/drawing/2015/9/8/chartex" xmlns:cx2="http://schemas.microsoft.com/office/drawing/2015/10/21/chartex" xmlns:cx3="http://schemas.microsoft.com/office/drawing/2016/5/9/chartex" xmlns:cx4="http://schemas.microsoft.com/office/drawing/2016/5/10/chartex" xmlns:cx5="http://schemas.microsoft.com/office/drawing/2016/5/11/chartex" xmlns:cx6="http://schemas.microsoft.com/office/drawing/2016/5/12/chartex" xmlns:cx7="http://schemas.microsoft.com/office/drawing/2016/5/13/chartex" xmlns:cx8="http://schemas.microsoft.com/office/drawing/2016/5/14/chartex" xmlns:mc="http://schemas.openxmlformats.org/markup-compatibility/2006" xmlns:aink="http://schemas.microsoft.com/office/drawing/2016/ink" xmlns:am3d="http://schemas.microsoft.com/office/drawing/2017/model3d" xmlns:o="urn:schemas-microsoft-com:office:office" xmlns:r="http://schemas.openxmlformats.org/officeDocument/2006/relationships" xmlns:m="http://schemas.openxmlformats.org/officeDocument/2006/math" xmlns:v="urn:schemas-microsoft-com:vml" xmlns:wp14="http://schemas.microsoft.com/office/word/2010/wordprocessingDrawing" xmlns:wp="http://schemas.openxmlformats.org/drawingml/2006/wordprocessingDrawing" xmlns:w10="urn:schemas-microsoft-com:office:word" xmlns:w="http://schemas.openxmlformats.org/wordprocessingml/2006/main" xmlns:w14="http://schemas.microsoft.com/office/word/2010/wordml" xmlns:w15="http://schemas.microsoft.com/office/word/2012/wordml" xmlns:w16cex="http://schemas.microsoft.com/office/word/2018/wordml/cex" xmlns:w16cid="http://schemas.microsoft.com/office/word/2016/wordml/cid" xmlns:w16="http://schemas.microsoft.com/office/word/2018/wordml" xmlns:w16se="http://schemas.microsoft.com/office/word/2015/wordml/symex" xmlns:wpg="http://schemas.microsoft.com/office/word/2010/wordprocessingGroup" xmlns:wpi="http://schemas.microsoft.com/office/word/2010/wordprocessingInk" xmlns:wne="http://schemas.microsoft.com/office/word/2006/wordml" xmlns:wps="http://schemas.microsoft.com/office/word/2010/wordprocessingShape" mc:Ignorable="w14 w15 w16se w16cid w16 w16cex wp14">
+<w:document xmlns:wpc="http://schemas.microsoft.com/office/word/2010/wordprocessingCanvas" xmlns:cx="http://schemas.microsoft.com/office/drawing/2014/chartex" xmlns:mc="http://schemas.openxmlformats.org/markup-compatibility/2006" xmlns:o="urn:schemas-microsoft-com:office:office" xmlns:r="http://schemas.openxmlformats.org/officeDocument/2006/relationships" xmlns:m="http://schemas.openxmlformats.org/officeDocument/2006/math" xmlns:v="urn:schemas-microsoft-com:vml" xmlns:wp14="http://schemas.microsoft.com/office/word/2010/wordprocessingDrawing" xmlns:wp="http://schemas.openxmlformats.org/drawingml/2006/wordprocessingDrawing" xmlns:w10="urn:schemas-microsoft-com:office:word" xmlns:w="http://schemas.openxmlformats.org/wordprocessingml/2006/main" xmlns:w14="http://schemas.microsoft.com/office/word/2010/wordml" xmlns:w15="http://schemas.microsoft.com/office/word/2012/wordml" xmlns:w16se="http://schemas.microsoft.com/office/word/2015/wordml/symex" xmlns:wpg="http://schemas.microsoft.com/office/word/2010/wordprocessingGroup" xmlns:wpi="http://schemas.microsoft.com/office/word/2010/wordprocessingInk" xmlns:wne="http://schemas.microsoft.com/office/word/2006/wordml" xmlns:wps="http://schemas.microsoft.com/office/word/2010/wordprocessingShape" mc:Ignorable="w14 w15 w16se wp14">
   <w:body>
     <w:p>
       <w:pPr>
@@ -42,7 +42,17 @@
       </w:r>
       <w:proofErr w:type="gramEnd"/>
       <w:r>
-        <w:t xml:space="preserve"> para representar uma cadeia de caractere.</w:t>
+        <w:t xml:space="preserve"> para representar uma </w:t>
+      </w:r>
+      <w:r>
+        <w:rPr>
+          <w:b/>
+          <w:color w:val="FF0000"/>
+        </w:rPr>
+        <w:t>cadeia de caractere</w:t>
+      </w:r>
+      <w:r>
+        <w:t>.</w:t>
       </w:r>
       <w:r>
         <w:t xml:space="preserve"> </w:t>
@@ -54,6 +64,10 @@
         <w:jc w:val="center"/>
       </w:pPr>
       <w:r>
+        <w:rPr>
+          <w:noProof/>
+          <w:lang w:eastAsia="pt-BR"/>
+        </w:rPr>
         <w:drawing>
           <wp:inline distT="0" distB="0" distL="0" distR="0" wp14:anchorId="61AA545C" wp14:editId="593E6446">
             <wp:extent cx="3677163" cy="1619476"/>
@@ -70,7 +84,7 @@
                     <pic:cNvPicPr/>
                   </pic:nvPicPr>
                   <pic:blipFill>
-                    <a:blip r:embed="rId4"/>
+                    <a:blip r:embed="rId5"/>
                     <a:stretch>
                       <a:fillRect/>
                     </a:stretch>
@@ -103,28 +117,69 @@
         <w:ind w:firstLine="0"/>
       </w:pPr>
       <w:r>
-        <w:t xml:space="preserve">Para pegar o nome ou algo escrito usando o scanner eu uso </w:t>
+        <w:t xml:space="preserve">Para pegar o </w:t>
+      </w:r>
+      <w:r>
+        <w:rPr>
+          <w:b/>
+        </w:rPr>
+        <w:t>nome ou algo escrito</w:t>
+      </w:r>
+      <w:r>
+        <w:t xml:space="preserve"> usando o scanner eu uso </w:t>
       </w:r>
       <w:proofErr w:type="gramStart"/>
       <w:r>
-        <w:t>o .</w:t>
-      </w:r>
-      <w:proofErr w:type="spellStart"/>
-      <w:r>
+        <w:t xml:space="preserve">o </w:t>
+      </w:r>
+      <w:r>
+        <w:rPr>
+          <w:b/>
+          <w:color w:val="FF0000"/>
+        </w:rPr>
+        <w:t>.</w:t>
+      </w:r>
+      <w:proofErr w:type="spellStart"/>
+      <w:r>
+        <w:rPr>
+          <w:b/>
+          <w:color w:val="FF0000"/>
+        </w:rPr>
         <w:t>next</w:t>
       </w:r>
       <w:proofErr w:type="spellEnd"/>
       <w:proofErr w:type="gramEnd"/>
       <w:r>
+        <w:rPr>
+          <w:b/>
+          <w:color w:val="FF0000"/>
+        </w:rPr>
         <w:t xml:space="preserve"> ou .</w:t>
       </w:r>
       <w:proofErr w:type="spellStart"/>
       <w:r>
+        <w:rPr>
+          <w:b/>
+          <w:color w:val="FF0000"/>
+        </w:rPr>
         <w:t>nextLine</w:t>
       </w:r>
       <w:proofErr w:type="spellEnd"/>
       <w:r>
-        <w:t xml:space="preserve"> diferença é: Gabriel de Jesus</w:t>
+        <w:rPr>
+          <w:b/>
+          <w:color w:val="FF0000"/>
+        </w:rPr>
+        <w:t xml:space="preserve"> diferença</w:t>
+      </w:r>
+      <w:r>
+        <w:rPr>
+          <w:color w:val="FF0000"/>
+        </w:rPr>
+        <w:t xml:space="preserve"> </w:t>
+      </w:r>
+      <w:r>
+        <w:t>é: Gabriel de Jesus</w:t>
       </w:r>
     </w:p>
     <w:p>
@@ -169,6 +224,10 @@
         <w:jc w:val="center"/>
       </w:pPr>
       <w:r>
+        <w:rPr>
+          <w:noProof/>
+          <w:lang w:eastAsia="pt-BR"/>
+        </w:rPr>
         <w:drawing>
           <wp:inline distT="0" distB="0" distL="0" distR="0" wp14:anchorId="168A643D" wp14:editId="69DB4618">
             <wp:extent cx="4010585" cy="2476846"/>
@@ -185,7 +244,7 @@
                     <pic:cNvPicPr/>
                   </pic:nvPicPr>
                   <pic:blipFill>
-                    <a:blip r:embed="rId5"/>
+                    <a:blip r:embed="rId6"/>
                     <a:stretch>
                       <a:fillRect/>
                     </a:stretch>
@@ -233,23 +292,7 @@
           <w:b/>
           <w:bCs/>
         </w:rPr>
-        <w:t xml:space="preserve"> Pegar nome, matricula e calcular a </w:t>
-      </w:r>
-      <w:proofErr w:type="spellStart"/>
-      <w:r>
-        <w:rPr>
-          <w:b/>
-          <w:bCs/>
-        </w:rPr>
-        <w:t>media</w:t>
-      </w:r>
-      <w:proofErr w:type="spellEnd"/>
-      <w:r>
-        <w:rPr>
-          <w:b/>
-          <w:bCs/>
-        </w:rPr>
-        <w:t>.</w:t>
+        <w:t xml:space="preserve"> Pegar nome, matricula e calcular a media.</w:t>
       </w:r>
     </w:p>
     <w:p>
@@ -258,6 +301,10 @@
         <w:jc w:val="center"/>
       </w:pPr>
       <w:r>
+        <w:rPr>
+          <w:noProof/>
+          <w:lang w:eastAsia="pt-BR"/>
+        </w:rPr>
         <w:lastRenderedPageBreak/>
         <w:drawing>
           <wp:inline distT="0" distB="0" distL="0" distR="0" wp14:anchorId="775FDF9B" wp14:editId="0A160BC8">
@@ -275,7 +322,7 @@
                     <pic:cNvPicPr/>
                   </pic:nvPicPr>
                   <pic:blipFill>
-                    <a:blip r:embed="rId6"/>
+                    <a:blip r:embed="rId7"/>
                     <a:stretch>
                       <a:fillRect/>
                     </a:stretch>
@@ -345,6 +392,10 @@
         <w:jc w:val="center"/>
       </w:pPr>
       <w:r>
+        <w:rPr>
+          <w:noProof/>
+          <w:lang w:eastAsia="pt-BR"/>
+        </w:rPr>
         <w:drawing>
           <wp:inline distT="0" distB="0" distL="0" distR="0" wp14:anchorId="76D17563" wp14:editId="2FA87E06">
             <wp:extent cx="5400040" cy="2122805"/>
@@ -361,7 +412,7 @@
                     <pic:cNvPicPr/>
                   </pic:nvPicPr>
                   <pic:blipFill>
-                    <a:blip r:embed="rId7"/>
+                    <a:blip r:embed="rId8"/>
                     <a:stretch>
                       <a:fillRect/>
                     </a:stretch>
@@ -394,6 +445,10 @@
         <w:ind w:firstLine="0"/>
       </w:pPr>
       <w:r>
+        <w:rPr>
+          <w:noProof/>
+          <w:lang w:eastAsia="pt-BR"/>
+        </w:rPr>
         <w:lastRenderedPageBreak/>
         <w:drawing>
           <wp:inline distT="0" distB="0" distL="0" distR="0" wp14:anchorId="7C4A5FCE" wp14:editId="2A8E7ACF">
@@ -411,7 +466,7 @@
                     <pic:cNvPicPr/>
                   </pic:nvPicPr>
                   <pic:blipFill>
-                    <a:blip r:embed="rId8"/>
+                    <a:blip r:embed="rId9"/>
                     <a:stretch>
                       <a:fillRect/>
                     </a:stretch>
@@ -454,6 +509,10 @@
         <w:jc w:val="center"/>
       </w:pPr>
       <w:r>
+        <w:rPr>
+          <w:noProof/>
+          <w:lang w:eastAsia="pt-BR"/>
+        </w:rPr>
         <w:drawing>
           <wp:inline distT="0" distB="0" distL="0" distR="0" wp14:anchorId="7650B760" wp14:editId="3F39821F">
             <wp:extent cx="3505689" cy="1829055"/>
@@ -470,7 +529,7 @@
                     <pic:cNvPicPr/>
                   </pic:nvPicPr>
                   <pic:blipFill>
-                    <a:blip r:embed="rId9"/>
+                    <a:blip r:embed="rId10"/>
                     <a:stretch>
                       <a:fillRect/>
                     </a:stretch>
@@ -503,7 +562,26 @@
         <w:ind w:firstLine="0"/>
       </w:pPr>
       <w:r>
-        <w:t>E com vetores podemos fazer um for diferente!</w:t>
+        <w:t xml:space="preserve">E com vetores podemos fazer um </w:t>
+      </w:r>
+      <w:r>
+        <w:rPr>
+          <w:b/>
+          <w:color w:val="FF0000"/>
+        </w:rPr>
+        <w:t>f</w:t>
+      </w:r>
+      <w:bookmarkStart w:id="0" w:name="_GoBack"/>
+      <w:bookmarkEnd w:id="0"/>
+      <w:r>
+        <w:rPr>
+          <w:b/>
+          <w:color w:val="FF0000"/>
+        </w:rPr>
+        <w:t>or diferente</w:t>
+      </w:r>
+      <w:r>
+        <w:t>!</w:t>
       </w:r>
     </w:p>
     <w:p>
@@ -512,6 +590,10 @@
         <w:jc w:val="center"/>
       </w:pPr>
       <w:r>
+        <w:rPr>
+          <w:noProof/>
+          <w:lang w:eastAsia="pt-BR"/>
+        </w:rPr>
         <w:drawing>
           <wp:inline distT="0" distB="0" distL="0" distR="0" wp14:anchorId="6506539D" wp14:editId="7C19D88F">
             <wp:extent cx="3362794" cy="1467055"/>
@@ -528,7 +610,7 @@
                     <pic:cNvPicPr/>
                   </pic:nvPicPr>
                   <pic:blipFill>
-                    <a:blip r:embed="rId10"/>
+                    <a:blip r:embed="rId11"/>
                     <a:stretch>
                       <a:fillRect/>
                     </a:stretch>
@@ -776,6 +858,10 @@
         <w:ind w:firstLine="0"/>
       </w:pPr>
       <w:r>
+        <w:rPr>
+          <w:noProof/>
+          <w:lang w:eastAsia="pt-BR"/>
+        </w:rPr>
         <w:drawing>
           <wp:inline distT="0" distB="0" distL="0" distR="0" wp14:anchorId="0C8D6A22" wp14:editId="3F709A5E">
             <wp:extent cx="5400040" cy="2336800"/>
@@ -792,7 +878,7 @@
                     <pic:cNvPicPr/>
                   </pic:nvPicPr>
                   <pic:blipFill>
-                    <a:blip r:embed="rId11"/>
+                    <a:blip r:embed="rId12"/>
                     <a:stretch>
                       <a:fillRect/>
                     </a:stretch>
@@ -826,6 +912,10 @@
         <w:jc w:val="center"/>
       </w:pPr>
       <w:r>
+        <w:rPr>
+          <w:noProof/>
+          <w:lang w:eastAsia="pt-BR"/>
+        </w:rPr>
         <w:drawing>
           <wp:inline distT="0" distB="0" distL="0" distR="0" wp14:anchorId="6C9E681E" wp14:editId="61743211">
             <wp:extent cx="3658111" cy="2915057"/>
@@ -842,7 +932,7 @@
                     <pic:cNvPicPr/>
                   </pic:nvPicPr>
                   <pic:blipFill>
-                    <a:blip r:embed="rId12"/>
+                    <a:blip r:embed="rId13"/>
                     <a:stretch>
                       <a:fillRect/>
                     </a:stretch>
@@ -893,6 +983,10 @@
         <w:jc w:val="center"/>
       </w:pPr>
       <w:r>
+        <w:rPr>
+          <w:noProof/>
+          <w:lang w:eastAsia="pt-BR"/>
+        </w:rPr>
         <w:lastRenderedPageBreak/>
         <w:drawing>
           <wp:inline distT="0" distB="0" distL="0" distR="0" wp14:anchorId="329C2AD0" wp14:editId="7EB302A7">
@@ -910,7 +1004,7 @@
                     <pic:cNvPicPr/>
                   </pic:nvPicPr>
                   <pic:blipFill>
-                    <a:blip r:embed="rId13"/>
+                    <a:blip r:embed="rId14"/>
                     <a:stretch>
                       <a:fillRect/>
                     </a:stretch>
@@ -1014,6 +1108,10 @@
         <w:jc w:val="center"/>
       </w:pPr>
       <w:r>
+        <w:rPr>
+          <w:noProof/>
+          <w:lang w:eastAsia="pt-BR"/>
+        </w:rPr>
         <w:drawing>
           <wp:inline distT="0" distB="0" distL="0" distR="0" wp14:anchorId="3EF5D0B5" wp14:editId="6DC2E25F">
             <wp:extent cx="5400040" cy="4044233"/>
@@ -1030,7 +1128,7 @@
                     <pic:cNvPicPr/>
                   </pic:nvPicPr>
                   <pic:blipFill>
-                    <a:blip r:embed="rId14"/>
+                    <a:blip r:embed="rId15"/>
                     <a:stretch>
                       <a:fillRect/>
                     </a:stretch>
@@ -1099,6 +1197,7 @@
         </w:rPr>
       </w:pPr>
       <w:proofErr w:type="spellStart"/>
+      <w:proofErr w:type="gramStart"/>
       <w:r>
         <w:rPr>
           <w:b/>
@@ -1107,6 +1206,7 @@
         <w:t>public</w:t>
       </w:r>
       <w:proofErr w:type="spellEnd"/>
+      <w:proofErr w:type="gramEnd"/>
       <w:r>
         <w:rPr>
           <w:b/>
@@ -1147,7 +1247,6 @@
         <w:t xml:space="preserve"> </w:t>
       </w:r>
       <w:proofErr w:type="spellStart"/>
-      <w:proofErr w:type="gramStart"/>
       <w:r>
         <w:rPr>
           <w:b/>
@@ -1164,7 +1263,6 @@
         <w:t>(</w:t>
       </w:r>
       <w:proofErr w:type="spellStart"/>
-      <w:proofErr w:type="gramEnd"/>
       <w:r>
         <w:rPr>
           <w:b/>
@@ -1336,7 +1434,7 @@
 </file>
 
 <file path=word/styles.xml><?xml version="1.0" encoding="utf-8"?>
-<w:styles xmlns:mc="http://schemas.openxmlformats.org/markup-compatibility/2006" xmlns:r="http://schemas.openxmlformats.org/officeDocument/2006/relationships" xmlns:w="http://schemas.openxmlformats.org/wordprocessingml/2006/main" xmlns:w14="http://schemas.microsoft.com/office/word/2010/wordml" xmlns:w15="http://schemas.microsoft.com/office/word/2012/wordml" xmlns:w16cex="http://schemas.microsoft.com/office/word/2018/wordml/cex" xmlns:w16cid="http://schemas.microsoft.com/office/word/2016/wordml/cid" xmlns:w16="http://schemas.microsoft.com/office/word/2018/wordml" xmlns:w16se="http://schemas.microsoft.com/office/word/2015/wordml/symex" mc:Ignorable="w14 w15 w16se w16cid w16 w16cex">
+<w:styles xmlns:mc="http://schemas.openxmlformats.org/markup-compatibility/2006" xmlns:r="http://schemas.openxmlformats.org/officeDocument/2006/relationships" xmlns:w="http://schemas.openxmlformats.org/wordprocessingml/2006/main" xmlns:w14="http://schemas.microsoft.com/office/word/2010/wordml" xmlns:w15="http://schemas.microsoft.com/office/word/2012/wordml" xmlns:w16se="http://schemas.microsoft.com/office/word/2015/wordml/symex" mc:Ignorable="w14 w15 w16se">
   <w:docDefaults>
     <w:rPrDefault>
       <w:rPr>
@@ -1354,7 +1452,7 @@
       </w:pPr>
     </w:pPrDefault>
   </w:docDefaults>
-  <w:latentStyles w:defLockedState="0" w:defUIPriority="99" w:defSemiHidden="0" w:defUnhideWhenUsed="0" w:defQFormat="0" w:count="376">
+  <w:latentStyles w:defLockedState="0" w:defUIPriority="99" w:defSemiHidden="0" w:defUnhideWhenUsed="0" w:defQFormat="0" w:count="371">
     <w:lsdException w:name="Normal" w:uiPriority="0" w:qFormat="1"/>
     <w:lsdException w:name="heading 1" w:uiPriority="9" w:qFormat="1"/>
     <w:lsdException w:name="heading 2" w:semiHidden="1" w:uiPriority="9" w:unhideWhenUsed="1" w:qFormat="1"/>
@@ -1726,11 +1824,6 @@
     <w:lsdException w:name="List Table 5 Dark Accent 6" w:uiPriority="50"/>
     <w:lsdException w:name="List Table 6 Colorful Accent 6" w:uiPriority="51"/>
     <w:lsdException w:name="List Table 7 Colorful Accent 6" w:uiPriority="52"/>
-    <w:lsdException w:name="Mention" w:semiHidden="1" w:unhideWhenUsed="1"/>
-    <w:lsdException w:name="Smart Hyperlink" w:semiHidden="1" w:unhideWhenUsed="1"/>
-    <w:lsdException w:name="Hashtag" w:semiHidden="1" w:unhideWhenUsed="1"/>
-    <w:lsdException w:name="Unresolved Mention" w:semiHidden="1" w:unhideWhenUsed="1"/>
-    <w:lsdException w:name="Smart Link" w:semiHidden="1" w:unhideWhenUsed="1"/>
   </w:latentStyles>
   <w:style w:type="paragraph" w:default="1" w:styleId="Normal">
     <w:name w:val="Normal"/>
@@ -2059,4 +2152,16 @@
     </a:ext>
   </a:extLst>
 </a:theme>
+</file>
+
+<file path=customXml/item1.xml><?xml version="1.0" encoding="utf-8"?>
+<b:Sources xmlns:b="http://schemas.openxmlformats.org/officeDocument/2006/bibliography" xmlns="http://schemas.openxmlformats.org/officeDocument/2006/bibliography" SelectedStyle="\APASixthEditionOfficeOnline.xsl" StyleName="APA" Version="6"/>
+</file>
+
+<file path=customXml/itemProps1.xml><?xml version="1.0" encoding="utf-8"?>
+<ds:datastoreItem xmlns:ds="http://schemas.openxmlformats.org/officeDocument/2006/customXml" ds:itemID="{C52562CF-748A-4F5E-ACEC-13CC9D1D1804}">
+  <ds:schemaRefs>
+    <ds:schemaRef ds:uri="http://schemas.openxmlformats.org/officeDocument/2006/bibliography"/>
+  </ds:schemaRefs>
+</ds:datastoreItem>
 </file>
--- a/2º Trimestre/Programação I/Aula 06/Strings e Arrays.docx
+++ b/2º Trimestre/Programação I/Aula 06/Strings e Arrays.docx
@@ -569,16 +569,7 @@
           <w:b/>
           <w:color w:val="FF0000"/>
         </w:rPr>
-        <w:t>f</w:t>
-      </w:r>
-      <w:bookmarkStart w:id="0" w:name="_GoBack"/>
-      <w:bookmarkEnd w:id="0"/>
-      <w:r>
-        <w:rPr>
-          <w:b/>
-          <w:color w:val="FF0000"/>
-        </w:rPr>
-        <w:t>or diferente</w:t>
+        <w:t>for diferente</w:t>
       </w:r>
       <w:r>
         <w:t>!</w:t>
@@ -1104,9 +1095,10 @@
     </w:p>
     <w:p>
       <w:pPr>
-        <w:ind w:firstLine="708"/>
-        <w:jc w:val="center"/>
-      </w:pPr>
+        <w:ind w:firstLine="0"/>
+      </w:pPr>
+      <w:bookmarkStart w:id="0" w:name="_GoBack"/>
+      <w:bookmarkEnd w:id="0"/>
       <w:r>
         <w:rPr>
           <w:noProof/>
@@ -2159,7 +2151,7 @@
 </file>
 
 <file path=customXml/itemProps1.xml><?xml version="1.0" encoding="utf-8"?>
-<ds:datastoreItem xmlns:ds="http://schemas.openxmlformats.org/officeDocument/2006/customXml" ds:itemID="{C52562CF-748A-4F5E-ACEC-13CC9D1D1804}">
+<ds:datastoreItem xmlns:ds="http://schemas.openxmlformats.org/officeDocument/2006/customXml" ds:itemID="{15099DEB-0F07-431B-816D-A2955A2A4E03}">
   <ds:schemaRefs>
     <ds:schemaRef ds:uri="http://schemas.openxmlformats.org/officeDocument/2006/bibliography"/>
   </ds:schemaRefs>
